--- a/CodeGym-C0321G1_Huỳnh Phước Hậu.docx
+++ b/CodeGym-C0321G1_Huỳnh Phước Hậu.docx
@@ -383,15 +383,7 @@
                 <w:sz w:val="26"/>
                 <w:szCs w:val="26"/>
               </w:rPr>
-              <w:t>1</w:t>
-            </w:r>
-            <w:r>
-              <w:rPr>
-                <w:rFonts w:ascii="Times New Roman" w:hAnsi="Times New Roman" w:cs="Times New Roman"/>
-                <w:sz w:val="26"/>
-                <w:szCs w:val="26"/>
-              </w:rPr>
-              <w:t>5</w:t>
+              <w:t>22</w:t>
             </w:r>
             <w:r>
               <w:rPr>
@@ -510,7 +502,7 @@
                 <w:sz w:val="26"/>
                 <w:szCs w:val="26"/>
               </w:rPr>
-              <w:t>09</w:t>
+              <w:t>16</w:t>
             </w:r>
             <w:r>
               <w:rPr>
@@ -636,15 +628,7 @@
                 <w:sz w:val="26"/>
                 <w:szCs w:val="26"/>
               </w:rPr>
-              <w:t>1</w:t>
-            </w:r>
-            <w:r>
-              <w:rPr>
-                <w:rFonts w:ascii="Times New Roman" w:hAnsi="Times New Roman" w:cs="Times New Roman"/>
-                <w:sz w:val="26"/>
-                <w:szCs w:val="26"/>
-              </w:rPr>
-              <w:t>5</w:t>
+              <w:t>22</w:t>
             </w:r>
             <w:r>
               <w:rPr>
@@ -5591,16 +5575,96 @@
                 <w:sz w:val="26"/>
                 <w:szCs w:val="26"/>
               </w:rPr>
-              <w:t>Mảng</w:t>
-            </w:r>
-            <w:proofErr w:type="spellEnd"/>
-            <w:r>
-              <w:rPr>
-                <w:rFonts w:ascii="Times New Roman" w:hAnsi="Times New Roman" w:cs="Times New Roman"/>
-                <w:sz w:val="26"/>
-                <w:szCs w:val="26"/>
-              </w:rPr>
-              <w:t xml:space="preserve"> 1, 2</w:t>
+              <w:t>Lập</w:t>
+            </w:r>
+            <w:proofErr w:type="spellEnd"/>
+            <w:r>
+              <w:rPr>
+                <w:rFonts w:ascii="Times New Roman" w:hAnsi="Times New Roman" w:cs="Times New Roman"/>
+                <w:sz w:val="26"/>
+                <w:szCs w:val="26"/>
+              </w:rPr>
+              <w:t xml:space="preserve"> </w:t>
+            </w:r>
+            <w:proofErr w:type="spellStart"/>
+            <w:r>
+              <w:rPr>
+                <w:rFonts w:ascii="Times New Roman" w:hAnsi="Times New Roman" w:cs="Times New Roman"/>
+                <w:sz w:val="26"/>
+                <w:szCs w:val="26"/>
+              </w:rPr>
+              <w:t>trình</w:t>
+            </w:r>
+            <w:proofErr w:type="spellEnd"/>
+            <w:r>
+              <w:rPr>
+                <w:rFonts w:ascii="Times New Roman" w:hAnsi="Times New Roman" w:cs="Times New Roman"/>
+                <w:sz w:val="26"/>
+                <w:szCs w:val="26"/>
+              </w:rPr>
+              <w:t xml:space="preserve"> </w:t>
+            </w:r>
+            <w:proofErr w:type="spellStart"/>
+            <w:r>
+              <w:rPr>
+                <w:rFonts w:ascii="Times New Roman" w:hAnsi="Times New Roman" w:cs="Times New Roman"/>
+                <w:sz w:val="26"/>
+                <w:szCs w:val="26"/>
+              </w:rPr>
+              <w:t>hướng</w:t>
+            </w:r>
+            <w:proofErr w:type="spellEnd"/>
+            <w:r>
+              <w:rPr>
+                <w:rFonts w:ascii="Times New Roman" w:hAnsi="Times New Roman" w:cs="Times New Roman"/>
+                <w:sz w:val="26"/>
+                <w:szCs w:val="26"/>
+              </w:rPr>
+              <w:t xml:space="preserve"> </w:t>
+            </w:r>
+            <w:proofErr w:type="spellStart"/>
+            <w:r>
+              <w:rPr>
+                <w:rFonts w:ascii="Times New Roman" w:hAnsi="Times New Roman" w:cs="Times New Roman"/>
+                <w:sz w:val="26"/>
+                <w:szCs w:val="26"/>
+              </w:rPr>
+              <w:t>đối</w:t>
+            </w:r>
+            <w:proofErr w:type="spellEnd"/>
+            <w:r>
+              <w:rPr>
+                <w:rFonts w:ascii="Times New Roman" w:hAnsi="Times New Roman" w:cs="Times New Roman"/>
+                <w:sz w:val="26"/>
+                <w:szCs w:val="26"/>
+              </w:rPr>
+              <w:t xml:space="preserve"> </w:t>
+            </w:r>
+            <w:proofErr w:type="spellStart"/>
+            <w:r>
+              <w:rPr>
+                <w:rFonts w:ascii="Times New Roman" w:hAnsi="Times New Roman" w:cs="Times New Roman"/>
+                <w:sz w:val="26"/>
+                <w:szCs w:val="26"/>
+              </w:rPr>
+              <w:t>tượ</w:t>
+            </w:r>
+            <w:r>
+              <w:rPr>
+                <w:rFonts w:ascii="Times New Roman" w:hAnsi="Times New Roman" w:cs="Times New Roman"/>
+                <w:sz w:val="26"/>
+                <w:szCs w:val="26"/>
+              </w:rPr>
+              <w:t>ng</w:t>
+            </w:r>
+            <w:proofErr w:type="spellEnd"/>
+            <w:r>
+              <w:rPr>
+                <w:rFonts w:ascii="Times New Roman" w:hAnsi="Times New Roman" w:cs="Times New Roman"/>
+                <w:sz w:val="26"/>
+                <w:szCs w:val="26"/>
+              </w:rPr>
+              <w:t xml:space="preserve"> 2</w:t>
             </w:r>
           </w:p>
           <w:p>
@@ -5623,17 +5687,9 @@
                 <w:sz w:val="26"/>
                 <w:szCs w:val="26"/>
               </w:rPr>
-              <w:t>Hàm</w:t>
-            </w:r>
-            <w:proofErr w:type="spellEnd"/>
-            <w:r>
-              <w:rPr>
-                <w:rFonts w:ascii="Times New Roman" w:hAnsi="Times New Roman" w:cs="Times New Roman"/>
-                <w:sz w:val="26"/>
-                <w:szCs w:val="26"/>
-              </w:rPr>
-              <w:t xml:space="preserve"> 1, 2</w:t>
-            </w:r>
+              <w:t>Castudy</w:t>
+            </w:r>
+            <w:proofErr w:type="spellEnd"/>
           </w:p>
           <w:p>
             <w:pPr>
@@ -5655,89 +5711,31 @@
                 <w:sz w:val="26"/>
                 <w:szCs w:val="26"/>
               </w:rPr>
-              <w:t>Lập</w:t>
-            </w:r>
-            <w:proofErr w:type="spellEnd"/>
-            <w:r>
-              <w:rPr>
-                <w:rFonts w:ascii="Times New Roman" w:hAnsi="Times New Roman" w:cs="Times New Roman"/>
-                <w:sz w:val="26"/>
-                <w:szCs w:val="26"/>
-              </w:rPr>
-              <w:t xml:space="preserve"> </w:t>
-            </w:r>
-            <w:proofErr w:type="spellStart"/>
-            <w:r>
-              <w:rPr>
-                <w:rFonts w:ascii="Times New Roman" w:hAnsi="Times New Roman" w:cs="Times New Roman"/>
-                <w:sz w:val="26"/>
-                <w:szCs w:val="26"/>
-              </w:rPr>
-              <w:t>trình</w:t>
-            </w:r>
-            <w:proofErr w:type="spellEnd"/>
-            <w:r>
-              <w:rPr>
-                <w:rFonts w:ascii="Times New Roman" w:hAnsi="Times New Roman" w:cs="Times New Roman"/>
-                <w:sz w:val="26"/>
-                <w:szCs w:val="26"/>
-              </w:rPr>
-              <w:t xml:space="preserve"> </w:t>
-            </w:r>
-            <w:proofErr w:type="spellStart"/>
-            <w:r>
-              <w:rPr>
-                <w:rFonts w:ascii="Times New Roman" w:hAnsi="Times New Roman" w:cs="Times New Roman"/>
-                <w:sz w:val="26"/>
-                <w:szCs w:val="26"/>
-              </w:rPr>
-              <w:t>hướng</w:t>
-            </w:r>
-            <w:proofErr w:type="spellEnd"/>
-            <w:r>
-              <w:rPr>
-                <w:rFonts w:ascii="Times New Roman" w:hAnsi="Times New Roman" w:cs="Times New Roman"/>
-                <w:sz w:val="26"/>
-                <w:szCs w:val="26"/>
-              </w:rPr>
-              <w:t xml:space="preserve"> </w:t>
-            </w:r>
-            <w:proofErr w:type="spellStart"/>
-            <w:r>
-              <w:rPr>
-                <w:rFonts w:ascii="Times New Roman" w:hAnsi="Times New Roman" w:cs="Times New Roman"/>
-                <w:sz w:val="26"/>
-                <w:szCs w:val="26"/>
-              </w:rPr>
-              <w:t>đối</w:t>
-            </w:r>
-            <w:proofErr w:type="spellEnd"/>
-            <w:r>
-              <w:rPr>
-                <w:rFonts w:ascii="Times New Roman" w:hAnsi="Times New Roman" w:cs="Times New Roman"/>
-                <w:sz w:val="26"/>
-                <w:szCs w:val="26"/>
-              </w:rPr>
-              <w:t xml:space="preserve"> </w:t>
-            </w:r>
-            <w:proofErr w:type="spellStart"/>
-            <w:r>
-              <w:rPr>
-                <w:rFonts w:ascii="Times New Roman" w:hAnsi="Times New Roman" w:cs="Times New Roman"/>
-                <w:sz w:val="26"/>
-                <w:szCs w:val="26"/>
-              </w:rPr>
-              <w:t>tượng</w:t>
-            </w:r>
-            <w:proofErr w:type="spellEnd"/>
-            <w:r>
-              <w:rPr>
-                <w:rFonts w:ascii="Times New Roman" w:hAnsi="Times New Roman" w:cs="Times New Roman"/>
-                <w:sz w:val="26"/>
-                <w:szCs w:val="26"/>
-              </w:rPr>
-              <w:t xml:space="preserve"> 1</w:t>
-            </w:r>
+              <w:t>CodeGym</w:t>
+            </w:r>
+            <w:proofErr w:type="spellEnd"/>
+            <w:r>
+              <w:rPr>
+                <w:rFonts w:ascii="Times New Roman" w:hAnsi="Times New Roman" w:cs="Times New Roman"/>
+                <w:sz w:val="26"/>
+                <w:szCs w:val="26"/>
+              </w:rPr>
+              <w:t xml:space="preserve"> Bob</w:t>
+            </w:r>
+          </w:p>
+          <w:p>
+            <w:pPr>
+              <w:pStyle w:val="TableParagraph"/>
+              <w:numPr>
+                <w:ilvl w:val="0"/>
+                <w:numId w:val="5"/>
+              </w:numPr>
+              <w:rPr>
+                <w:rFonts w:ascii="Times New Roman" w:hAnsi="Times New Roman" w:cs="Times New Roman"/>
+                <w:sz w:val="26"/>
+                <w:szCs w:val="26"/>
+              </w:rPr>
+            </w:pPr>
           </w:p>
         </w:tc>
         <w:tc>
@@ -6475,78 +6473,6 @@
                 <w:szCs w:val="26"/>
               </w:rPr>
             </w:pPr>
-            <w:proofErr w:type="spellStart"/>
-            <w:r>
-              <w:rPr>
-                <w:rFonts w:ascii="Times New Roman" w:hAnsi="Times New Roman" w:cs="Times New Roman"/>
-                <w:sz w:val="26"/>
-                <w:szCs w:val="26"/>
-              </w:rPr>
-              <w:t>Hoàn</w:t>
-            </w:r>
-            <w:proofErr w:type="spellEnd"/>
-            <w:r>
-              <w:rPr>
-                <w:rFonts w:ascii="Times New Roman" w:hAnsi="Times New Roman" w:cs="Times New Roman"/>
-                <w:sz w:val="26"/>
-                <w:szCs w:val="26"/>
-              </w:rPr>
-              <w:t xml:space="preserve"> </w:t>
-            </w:r>
-            <w:proofErr w:type="spellStart"/>
-            <w:r>
-              <w:rPr>
-                <w:rFonts w:ascii="Times New Roman" w:hAnsi="Times New Roman" w:cs="Times New Roman"/>
-                <w:sz w:val="26"/>
-                <w:szCs w:val="26"/>
-              </w:rPr>
-              <w:t>thành</w:t>
-            </w:r>
-            <w:proofErr w:type="spellEnd"/>
-            <w:r>
-              <w:rPr>
-                <w:rFonts w:ascii="Times New Roman" w:hAnsi="Times New Roman" w:cs="Times New Roman"/>
-                <w:sz w:val="26"/>
-                <w:szCs w:val="26"/>
-              </w:rPr>
-              <w:t xml:space="preserve"> </w:t>
-            </w:r>
-            <w:proofErr w:type="spellStart"/>
-            <w:r>
-              <w:rPr>
-                <w:rFonts w:ascii="Times New Roman" w:hAnsi="Times New Roman" w:cs="Times New Roman"/>
-                <w:sz w:val="26"/>
-                <w:szCs w:val="26"/>
-              </w:rPr>
-              <w:t>khóa</w:t>
-            </w:r>
-            <w:proofErr w:type="spellEnd"/>
-            <w:r>
-              <w:rPr>
-                <w:rFonts w:ascii="Times New Roman" w:hAnsi="Times New Roman" w:cs="Times New Roman"/>
-                <w:sz w:val="26"/>
-                <w:szCs w:val="26"/>
-              </w:rPr>
-              <w:t xml:space="preserve"> </w:t>
-            </w:r>
-            <w:proofErr w:type="spellStart"/>
-            <w:r>
-              <w:rPr>
-                <w:rFonts w:ascii="Times New Roman" w:hAnsi="Times New Roman" w:cs="Times New Roman"/>
-                <w:sz w:val="26"/>
-                <w:szCs w:val="26"/>
-              </w:rPr>
-              <w:t>học</w:t>
-            </w:r>
-            <w:proofErr w:type="spellEnd"/>
-            <w:r>
-              <w:rPr>
-                <w:rFonts w:ascii="Times New Roman" w:hAnsi="Times New Roman" w:cs="Times New Roman"/>
-                <w:sz w:val="26"/>
-                <w:szCs w:val="26"/>
-              </w:rPr>
-              <w:t xml:space="preserve"> Kanban</w:t>
-            </w:r>
           </w:p>
         </w:tc>
         <w:tc>
@@ -6566,324 +6492,6 @@
                 <w:szCs w:val="26"/>
               </w:rPr>
             </w:pPr>
-            <w:proofErr w:type="spellStart"/>
-            <w:r>
-              <w:rPr>
-                <w:rFonts w:ascii="Open Sans" w:hAnsi="Open Sans"/>
-                <w:shd w:val="clear" w:color="auto" w:fill="FFFFFF"/>
-              </w:rPr>
-              <w:t>Đặt</w:t>
-            </w:r>
-            <w:proofErr w:type="spellEnd"/>
-            <w:r>
-              <w:rPr>
-                <w:rFonts w:ascii="Open Sans" w:hAnsi="Open Sans"/>
-                <w:shd w:val="clear" w:color="auto" w:fill="FFFFFF"/>
-              </w:rPr>
-              <w:t xml:space="preserve"> </w:t>
-            </w:r>
-            <w:proofErr w:type="spellStart"/>
-            <w:r>
-              <w:rPr>
-                <w:rFonts w:ascii="Open Sans" w:hAnsi="Open Sans"/>
-                <w:shd w:val="clear" w:color="auto" w:fill="FFFFFF"/>
-              </w:rPr>
-              <w:t>mục</w:t>
-            </w:r>
-            <w:proofErr w:type="spellEnd"/>
-            <w:r>
-              <w:rPr>
-                <w:rFonts w:ascii="Open Sans" w:hAnsi="Open Sans"/>
-                <w:shd w:val="clear" w:color="auto" w:fill="FFFFFF"/>
-              </w:rPr>
-              <w:t xml:space="preserve"> </w:t>
-            </w:r>
-            <w:proofErr w:type="spellStart"/>
-            <w:r>
-              <w:rPr>
-                <w:rFonts w:ascii="Open Sans" w:hAnsi="Open Sans"/>
-                <w:shd w:val="clear" w:color="auto" w:fill="FFFFFF"/>
-              </w:rPr>
-              <w:t>tiêu</w:t>
-            </w:r>
-            <w:proofErr w:type="spellEnd"/>
-            <w:r>
-              <w:rPr>
-                <w:rFonts w:ascii="Open Sans" w:hAnsi="Open Sans"/>
-                <w:shd w:val="clear" w:color="auto" w:fill="FFFFFF"/>
-              </w:rPr>
-              <w:t xml:space="preserve"> </w:t>
-            </w:r>
-            <w:proofErr w:type="spellStart"/>
-            <w:r>
-              <w:rPr>
-                <w:rFonts w:ascii="Open Sans" w:hAnsi="Open Sans"/>
-                <w:shd w:val="clear" w:color="auto" w:fill="FFFFFF"/>
-              </w:rPr>
-              <w:t>theo</w:t>
-            </w:r>
-            <w:proofErr w:type="spellEnd"/>
-            <w:r>
-              <w:rPr>
-                <w:rFonts w:ascii="Open Sans" w:hAnsi="Open Sans"/>
-                <w:shd w:val="clear" w:color="auto" w:fill="FFFFFF"/>
-              </w:rPr>
-              <w:t xml:space="preserve"> </w:t>
-            </w:r>
-            <w:proofErr w:type="spellStart"/>
-            <w:r>
-              <w:rPr>
-                <w:rFonts w:ascii="Open Sans" w:hAnsi="Open Sans"/>
-                <w:shd w:val="clear" w:color="auto" w:fill="FFFFFF"/>
-              </w:rPr>
-              <w:t>tiêu</w:t>
-            </w:r>
-            <w:proofErr w:type="spellEnd"/>
-            <w:r>
-              <w:rPr>
-                <w:rFonts w:ascii="Open Sans" w:hAnsi="Open Sans"/>
-                <w:shd w:val="clear" w:color="auto" w:fill="FFFFFF"/>
-              </w:rPr>
-              <w:t xml:space="preserve"> </w:t>
-            </w:r>
-            <w:proofErr w:type="spellStart"/>
-            <w:r>
-              <w:rPr>
-                <w:rFonts w:ascii="Open Sans" w:hAnsi="Open Sans"/>
-                <w:shd w:val="clear" w:color="auto" w:fill="FFFFFF"/>
-              </w:rPr>
-              <w:t>chuẩn</w:t>
-            </w:r>
-            <w:proofErr w:type="spellEnd"/>
-            <w:r>
-              <w:rPr>
-                <w:rFonts w:ascii="Open Sans" w:hAnsi="Open Sans"/>
-                <w:shd w:val="clear" w:color="auto" w:fill="FFFFFF"/>
-              </w:rPr>
-              <w:t xml:space="preserve"> SMART</w:t>
-            </w:r>
-          </w:p>
-          <w:p>
-            <w:pPr>
-              <w:pStyle w:val="TableParagraph"/>
-              <w:numPr>
-                <w:ilvl w:val="0"/>
-                <w:numId w:val="5"/>
-              </w:numPr>
-              <w:rPr>
-                <w:rFonts w:ascii="Times New Roman" w:hAnsi="Times New Roman" w:cs="Times New Roman"/>
-                <w:sz w:val="26"/>
-                <w:szCs w:val="26"/>
-              </w:rPr>
-            </w:pPr>
-            <w:proofErr w:type="spellStart"/>
-            <w:r>
-              <w:rPr>
-                <w:rFonts w:ascii="Open Sans" w:hAnsi="Open Sans"/>
-                <w:shd w:val="clear" w:color="auto" w:fill="FFFFFF"/>
-              </w:rPr>
-              <w:t>Thích</w:t>
-            </w:r>
-            <w:proofErr w:type="spellEnd"/>
-            <w:r>
-              <w:rPr>
-                <w:rFonts w:ascii="Open Sans" w:hAnsi="Open Sans"/>
-                <w:shd w:val="clear" w:color="auto" w:fill="FFFFFF"/>
-              </w:rPr>
-              <w:t xml:space="preserve"> </w:t>
-            </w:r>
-            <w:proofErr w:type="spellStart"/>
-            <w:r>
-              <w:rPr>
-                <w:rFonts w:ascii="Open Sans" w:hAnsi="Open Sans"/>
-                <w:shd w:val="clear" w:color="auto" w:fill="FFFFFF"/>
-              </w:rPr>
-              <w:t>ứng</w:t>
-            </w:r>
-            <w:proofErr w:type="spellEnd"/>
-            <w:r>
-              <w:rPr>
-                <w:rFonts w:ascii="Open Sans" w:hAnsi="Open Sans"/>
-                <w:shd w:val="clear" w:color="auto" w:fill="FFFFFF"/>
-              </w:rPr>
-              <w:t xml:space="preserve"> </w:t>
-            </w:r>
-            <w:proofErr w:type="spellStart"/>
-            <w:r>
-              <w:rPr>
-                <w:rFonts w:ascii="Open Sans" w:hAnsi="Open Sans"/>
-                <w:shd w:val="clear" w:color="auto" w:fill="FFFFFF"/>
-              </w:rPr>
-              <w:t>với</w:t>
-            </w:r>
-            <w:proofErr w:type="spellEnd"/>
-            <w:r>
-              <w:rPr>
-                <w:rFonts w:ascii="Open Sans" w:hAnsi="Open Sans"/>
-                <w:shd w:val="clear" w:color="auto" w:fill="FFFFFF"/>
-              </w:rPr>
-              <w:t xml:space="preserve"> </w:t>
-            </w:r>
-            <w:proofErr w:type="spellStart"/>
-            <w:r>
-              <w:rPr>
-                <w:rFonts w:ascii="Open Sans" w:hAnsi="Open Sans"/>
-                <w:shd w:val="clear" w:color="auto" w:fill="FFFFFF"/>
-              </w:rPr>
-              <w:t>khó</w:t>
-            </w:r>
-            <w:proofErr w:type="spellEnd"/>
-            <w:r>
-              <w:rPr>
-                <w:rFonts w:ascii="Open Sans" w:hAnsi="Open Sans"/>
-                <w:shd w:val="clear" w:color="auto" w:fill="FFFFFF"/>
-              </w:rPr>
-              <w:t xml:space="preserve"> khan </w:t>
-            </w:r>
-            <w:proofErr w:type="spellStart"/>
-            <w:r>
-              <w:rPr>
-                <w:rFonts w:ascii="Open Sans" w:hAnsi="Open Sans"/>
-                <w:shd w:val="clear" w:color="auto" w:fill="FFFFFF"/>
-              </w:rPr>
-              <w:t>và</w:t>
-            </w:r>
-            <w:proofErr w:type="spellEnd"/>
-            <w:r>
-              <w:rPr>
-                <w:rFonts w:ascii="Open Sans" w:hAnsi="Open Sans"/>
-                <w:shd w:val="clear" w:color="auto" w:fill="FFFFFF"/>
-              </w:rPr>
-              <w:t xml:space="preserve"> </w:t>
-            </w:r>
-            <w:proofErr w:type="spellStart"/>
-            <w:r>
-              <w:rPr>
-                <w:rFonts w:ascii="Open Sans" w:hAnsi="Open Sans"/>
-                <w:shd w:val="clear" w:color="auto" w:fill="FFFFFF"/>
-              </w:rPr>
-              <w:t>thay</w:t>
-            </w:r>
-            <w:proofErr w:type="spellEnd"/>
-            <w:r>
-              <w:rPr>
-                <w:rFonts w:ascii="Open Sans" w:hAnsi="Open Sans"/>
-                <w:shd w:val="clear" w:color="auto" w:fill="FFFFFF"/>
-              </w:rPr>
-              <w:t xml:space="preserve"> </w:t>
-            </w:r>
-            <w:proofErr w:type="spellStart"/>
-            <w:r>
-              <w:rPr>
-                <w:rFonts w:ascii="Open Sans" w:hAnsi="Open Sans"/>
-                <w:shd w:val="clear" w:color="auto" w:fill="FFFFFF"/>
-              </w:rPr>
-              <w:t>đổi</w:t>
-            </w:r>
-            <w:proofErr w:type="spellEnd"/>
-          </w:p>
-          <w:p>
-            <w:pPr>
-              <w:pStyle w:val="TableParagraph"/>
-              <w:numPr>
-                <w:ilvl w:val="0"/>
-                <w:numId w:val="5"/>
-              </w:numPr>
-              <w:rPr>
-                <w:rFonts w:ascii="Times New Roman" w:hAnsi="Times New Roman" w:cs="Times New Roman"/>
-                <w:sz w:val="26"/>
-                <w:szCs w:val="26"/>
-              </w:rPr>
-            </w:pPr>
-            <w:proofErr w:type="spellStart"/>
-            <w:r>
-              <w:rPr>
-                <w:rFonts w:ascii="Open Sans" w:hAnsi="Open Sans"/>
-                <w:shd w:val="clear" w:color="auto" w:fill="FFFFFF"/>
-              </w:rPr>
-              <w:t>Đảm</w:t>
-            </w:r>
-            <w:proofErr w:type="spellEnd"/>
-            <w:r>
-              <w:rPr>
-                <w:rFonts w:ascii="Open Sans" w:hAnsi="Open Sans"/>
-                <w:shd w:val="clear" w:color="auto" w:fill="FFFFFF"/>
-              </w:rPr>
-              <w:t xml:space="preserve"> </w:t>
-            </w:r>
-            <w:proofErr w:type="spellStart"/>
-            <w:r>
-              <w:rPr>
-                <w:rFonts w:ascii="Open Sans" w:hAnsi="Open Sans"/>
-                <w:shd w:val="clear" w:color="auto" w:fill="FFFFFF"/>
-              </w:rPr>
-              <w:t>bảo</w:t>
-            </w:r>
-            <w:proofErr w:type="spellEnd"/>
-            <w:r>
-              <w:rPr>
-                <w:rFonts w:ascii="Open Sans" w:hAnsi="Open Sans"/>
-                <w:shd w:val="clear" w:color="auto" w:fill="FFFFFF"/>
-              </w:rPr>
-              <w:t xml:space="preserve"> </w:t>
-            </w:r>
-            <w:proofErr w:type="spellStart"/>
-            <w:r>
-              <w:rPr>
-                <w:rFonts w:ascii="Open Sans" w:hAnsi="Open Sans"/>
-                <w:shd w:val="clear" w:color="auto" w:fill="FFFFFF"/>
-              </w:rPr>
-              <w:t>chất</w:t>
-            </w:r>
-            <w:proofErr w:type="spellEnd"/>
-            <w:r>
-              <w:rPr>
-                <w:rFonts w:ascii="Open Sans" w:hAnsi="Open Sans"/>
-                <w:shd w:val="clear" w:color="auto" w:fill="FFFFFF"/>
-              </w:rPr>
-              <w:t xml:space="preserve"> </w:t>
-            </w:r>
-            <w:proofErr w:type="spellStart"/>
-            <w:r>
-              <w:rPr>
-                <w:rFonts w:ascii="Open Sans" w:hAnsi="Open Sans"/>
-                <w:shd w:val="clear" w:color="auto" w:fill="FFFFFF"/>
-              </w:rPr>
-              <w:t>lượng</w:t>
-            </w:r>
-            <w:proofErr w:type="spellEnd"/>
-            <w:r>
-              <w:rPr>
-                <w:rFonts w:ascii="Open Sans" w:hAnsi="Open Sans"/>
-                <w:shd w:val="clear" w:color="auto" w:fill="FFFFFF"/>
-              </w:rPr>
-              <w:t xml:space="preserve"> </w:t>
-            </w:r>
-            <w:proofErr w:type="spellStart"/>
-            <w:r>
-              <w:rPr>
-                <w:rFonts w:ascii="Open Sans" w:hAnsi="Open Sans"/>
-                <w:shd w:val="clear" w:color="auto" w:fill="FFFFFF"/>
-              </w:rPr>
-              <w:t>công</w:t>
-            </w:r>
-            <w:proofErr w:type="spellEnd"/>
-            <w:r>
-              <w:rPr>
-                <w:rFonts w:ascii="Open Sans" w:hAnsi="Open Sans"/>
-                <w:shd w:val="clear" w:color="auto" w:fill="FFFFFF"/>
-              </w:rPr>
-              <w:t xml:space="preserve"> </w:t>
-            </w:r>
-            <w:proofErr w:type="spellStart"/>
-            <w:r>
-              <w:rPr>
-                <w:rFonts w:ascii="Open Sans" w:hAnsi="Open Sans"/>
-                <w:shd w:val="clear" w:color="auto" w:fill="FFFFFF"/>
-              </w:rPr>
-              <w:t>việc</w:t>
-            </w:r>
-            <w:proofErr w:type="spellEnd"/>
           </w:p>
         </w:tc>
         <w:tc>
@@ -6903,34 +6511,6 @@
                 <w:szCs w:val="26"/>
               </w:rPr>
             </w:pPr>
-            <w:proofErr w:type="spellStart"/>
-            <w:r>
-              <w:rPr>
-                <w:rFonts w:ascii="Times New Roman" w:hAnsi="Times New Roman" w:cs="Times New Roman"/>
-                <w:sz w:val="26"/>
-                <w:szCs w:val="26"/>
-              </w:rPr>
-              <w:t>Cuối</w:t>
-            </w:r>
-            <w:proofErr w:type="spellEnd"/>
-            <w:r>
-              <w:rPr>
-                <w:rFonts w:ascii="Times New Roman" w:hAnsi="Times New Roman" w:cs="Times New Roman"/>
-                <w:sz w:val="26"/>
-                <w:szCs w:val="26"/>
-              </w:rPr>
-              <w:t xml:space="preserve"> </w:t>
-            </w:r>
-            <w:proofErr w:type="spellStart"/>
-            <w:r>
-              <w:rPr>
-                <w:rFonts w:ascii="Times New Roman" w:hAnsi="Times New Roman" w:cs="Times New Roman"/>
-                <w:sz w:val="26"/>
-                <w:szCs w:val="26"/>
-              </w:rPr>
-              <w:t>tuần</w:t>
-            </w:r>
-            <w:proofErr w:type="spellEnd"/>
           </w:p>
         </w:tc>
       </w:tr>
@@ -6994,6 +6574,7 @@
           <w:sz w:val="26"/>
           <w:szCs w:val="26"/>
         </w:rPr>
+        <w:lastRenderedPageBreak/>
         <w:t>Những</w:t>
       </w:r>
       <w:proofErr w:type="spellEnd"/>
@@ -8687,63 +8268,55 @@
                 <w:sz w:val="26"/>
                 <w:szCs w:val="26"/>
               </w:rPr>
-              <w:t>Lý</w:t>
-            </w:r>
-            <w:proofErr w:type="spellEnd"/>
-            <w:r>
-              <w:rPr>
-                <w:rFonts w:ascii="Times New Roman" w:hAnsi="Times New Roman" w:cs="Times New Roman"/>
-                <w:sz w:val="26"/>
-                <w:szCs w:val="26"/>
-              </w:rPr>
-              <w:t xml:space="preserve"> </w:t>
-            </w:r>
-            <w:proofErr w:type="spellStart"/>
-            <w:r>
-              <w:rPr>
-                <w:rFonts w:ascii="Times New Roman" w:hAnsi="Times New Roman" w:cs="Times New Roman"/>
-                <w:sz w:val="26"/>
-                <w:szCs w:val="26"/>
-              </w:rPr>
-              <w:t>thuyết</w:t>
-            </w:r>
-            <w:proofErr w:type="spellEnd"/>
-            <w:r>
-              <w:rPr>
-                <w:rFonts w:ascii="Times New Roman" w:hAnsi="Times New Roman" w:cs="Times New Roman"/>
-                <w:sz w:val="26"/>
-                <w:szCs w:val="26"/>
-              </w:rPr>
-              <w:t xml:space="preserve"> OOP </w:t>
-            </w:r>
-            <w:proofErr w:type="spellStart"/>
-            <w:r>
-              <w:rPr>
-                <w:rFonts w:ascii="Times New Roman" w:hAnsi="Times New Roman" w:cs="Times New Roman"/>
-                <w:sz w:val="26"/>
-                <w:szCs w:val="26"/>
-              </w:rPr>
-              <w:t>khó</w:t>
-            </w:r>
-            <w:proofErr w:type="spellEnd"/>
-            <w:r>
-              <w:rPr>
-                <w:rFonts w:ascii="Times New Roman" w:hAnsi="Times New Roman" w:cs="Times New Roman"/>
-                <w:sz w:val="26"/>
-                <w:szCs w:val="26"/>
-              </w:rPr>
-              <w:t xml:space="preserve"> </w:t>
-            </w:r>
-            <w:proofErr w:type="spellStart"/>
-            <w:r>
-              <w:rPr>
-                <w:rFonts w:ascii="Times New Roman" w:hAnsi="Times New Roman" w:cs="Times New Roman"/>
-                <w:sz w:val="26"/>
-                <w:szCs w:val="26"/>
-              </w:rPr>
-              <w:t>hiểu</w:t>
-            </w:r>
-            <w:proofErr w:type="spellEnd"/>
+              <w:t>Lớp</w:t>
+            </w:r>
+            <w:proofErr w:type="spellEnd"/>
+            <w:r>
+              <w:rPr>
+                <w:rFonts w:ascii="Times New Roman" w:hAnsi="Times New Roman" w:cs="Times New Roman"/>
+                <w:sz w:val="26"/>
+                <w:szCs w:val="26"/>
+              </w:rPr>
+              <w:t xml:space="preserve"> </w:t>
+            </w:r>
+            <w:proofErr w:type="spellStart"/>
+            <w:r>
+              <w:rPr>
+                <w:rFonts w:ascii="Times New Roman" w:hAnsi="Times New Roman" w:cs="Times New Roman"/>
+                <w:sz w:val="26"/>
+                <w:szCs w:val="26"/>
+              </w:rPr>
+              <w:t>vắng</w:t>
+            </w:r>
+            <w:proofErr w:type="spellEnd"/>
+            <w:r>
+              <w:rPr>
+                <w:rFonts w:ascii="Times New Roman" w:hAnsi="Times New Roman" w:cs="Times New Roman"/>
+                <w:sz w:val="26"/>
+                <w:szCs w:val="26"/>
+              </w:rPr>
+              <w:t xml:space="preserve"> </w:t>
+            </w:r>
+            <w:proofErr w:type="spellStart"/>
+            <w:r>
+              <w:rPr>
+                <w:rFonts w:ascii="Times New Roman" w:hAnsi="Times New Roman" w:cs="Times New Roman"/>
+                <w:sz w:val="26"/>
+                <w:szCs w:val="26"/>
+              </w:rPr>
+              <w:t>nhiều</w:t>
+            </w:r>
+            <w:proofErr w:type="spellEnd"/>
+            <w:r>
+              <w:rPr>
+                <w:rFonts w:ascii="Times New Roman" w:hAnsi="Times New Roman" w:cs="Times New Roman"/>
+                <w:sz w:val="26"/>
+                <w:szCs w:val="26"/>
+              </w:rPr>
+              <w:t xml:space="preserve"> </w:t>
+            </w:r>
+            <w:bookmarkStart w:id="0" w:name="_GoBack"/>
+            <w:bookmarkEnd w:id="0"/>
           </w:p>
         </w:tc>
         <w:tc>
@@ -8823,7 +8396,7 @@
                 <w:sz w:val="26"/>
                 <w:szCs w:val="26"/>
               </w:rPr>
-              <w:t>Khi</w:t>
+              <w:t>Nên</w:t>
             </w:r>
             <w:proofErr w:type="spellEnd"/>
             <w:r>
@@ -8843,7 +8416,7 @@
                 <w:sz w:val="26"/>
                 <w:szCs w:val="26"/>
               </w:rPr>
-              <w:t>coi</w:t>
+              <w:t>có</w:t>
             </w:r>
             <w:proofErr w:type="spellEnd"/>
             <w:r>
@@ -8863,6 +8436,126 @@
                 <w:sz w:val="26"/>
                 <w:szCs w:val="26"/>
               </w:rPr>
+              <w:t>những</w:t>
+            </w:r>
+            <w:proofErr w:type="spellEnd"/>
+            <w:r>
+              <w:rPr>
+                <w:rFonts w:ascii="Times New Roman" w:hAnsi="Times New Roman" w:cs="Times New Roman"/>
+                <w:color w:val="000000" w:themeColor="text1"/>
+                <w:sz w:val="26"/>
+                <w:szCs w:val="26"/>
+              </w:rPr>
+              <w:t xml:space="preserve"> </w:t>
+            </w:r>
+            <w:proofErr w:type="spellStart"/>
+            <w:r>
+              <w:rPr>
+                <w:rFonts w:ascii="Times New Roman" w:hAnsi="Times New Roman" w:cs="Times New Roman"/>
+                <w:color w:val="000000" w:themeColor="text1"/>
+                <w:sz w:val="26"/>
+                <w:szCs w:val="26"/>
+              </w:rPr>
+              <w:t>trò</w:t>
+            </w:r>
+            <w:proofErr w:type="spellEnd"/>
+            <w:r>
+              <w:rPr>
+                <w:rFonts w:ascii="Times New Roman" w:hAnsi="Times New Roman" w:cs="Times New Roman"/>
+                <w:color w:val="000000" w:themeColor="text1"/>
+                <w:sz w:val="26"/>
+                <w:szCs w:val="26"/>
+              </w:rPr>
+              <w:t xml:space="preserve"> </w:t>
+            </w:r>
+            <w:proofErr w:type="spellStart"/>
+            <w:r>
+              <w:rPr>
+                <w:rFonts w:ascii="Times New Roman" w:hAnsi="Times New Roman" w:cs="Times New Roman"/>
+                <w:color w:val="000000" w:themeColor="text1"/>
+                <w:sz w:val="26"/>
+                <w:szCs w:val="26"/>
+              </w:rPr>
+              <w:t>chơi</w:t>
+            </w:r>
+            <w:proofErr w:type="spellEnd"/>
+            <w:r>
+              <w:rPr>
+                <w:rFonts w:ascii="Times New Roman" w:hAnsi="Times New Roman" w:cs="Times New Roman"/>
+                <w:color w:val="000000" w:themeColor="text1"/>
+                <w:sz w:val="26"/>
+                <w:szCs w:val="26"/>
+              </w:rPr>
+              <w:t xml:space="preserve"> </w:t>
+            </w:r>
+            <w:proofErr w:type="spellStart"/>
+            <w:r>
+              <w:rPr>
+                <w:rFonts w:ascii="Times New Roman" w:hAnsi="Times New Roman" w:cs="Times New Roman"/>
+                <w:color w:val="000000" w:themeColor="text1"/>
+                <w:sz w:val="26"/>
+                <w:szCs w:val="26"/>
+              </w:rPr>
+              <w:t>giải</w:t>
+            </w:r>
+            <w:proofErr w:type="spellEnd"/>
+            <w:r>
+              <w:rPr>
+                <w:rFonts w:ascii="Times New Roman" w:hAnsi="Times New Roman" w:cs="Times New Roman"/>
+                <w:color w:val="000000" w:themeColor="text1"/>
+                <w:sz w:val="26"/>
+                <w:szCs w:val="26"/>
+              </w:rPr>
+              <w:t xml:space="preserve"> stress </w:t>
+            </w:r>
+            <w:proofErr w:type="spellStart"/>
+            <w:r>
+              <w:rPr>
+                <w:rFonts w:ascii="Times New Roman" w:hAnsi="Times New Roman" w:cs="Times New Roman"/>
+                <w:color w:val="000000" w:themeColor="text1"/>
+                <w:sz w:val="26"/>
+                <w:szCs w:val="26"/>
+              </w:rPr>
+              <w:t>như</w:t>
+            </w:r>
+            <w:proofErr w:type="spellEnd"/>
+            <w:r>
+              <w:rPr>
+                <w:rFonts w:ascii="Times New Roman" w:hAnsi="Times New Roman" w:cs="Times New Roman"/>
+                <w:color w:val="000000" w:themeColor="text1"/>
+                <w:sz w:val="26"/>
+                <w:szCs w:val="26"/>
+              </w:rPr>
+              <w:t xml:space="preserve"> </w:t>
+            </w:r>
+            <w:proofErr w:type="spellStart"/>
+            <w:r>
+              <w:rPr>
+                <w:rFonts w:ascii="Times New Roman" w:hAnsi="Times New Roman" w:cs="Times New Roman"/>
+                <w:color w:val="000000" w:themeColor="text1"/>
+                <w:sz w:val="26"/>
+                <w:szCs w:val="26"/>
+              </w:rPr>
+              <w:t>làm</w:t>
+            </w:r>
+            <w:proofErr w:type="spellEnd"/>
+            <w:r>
+              <w:rPr>
+                <w:rFonts w:ascii="Times New Roman" w:hAnsi="Times New Roman" w:cs="Times New Roman"/>
+                <w:color w:val="000000" w:themeColor="text1"/>
+                <w:sz w:val="26"/>
+                <w:szCs w:val="26"/>
+              </w:rPr>
+              <w:t xml:space="preserve"> </w:t>
+            </w:r>
+            <w:proofErr w:type="spellStart"/>
+            <w:r>
+              <w:rPr>
+                <w:rFonts w:ascii="Times New Roman" w:hAnsi="Times New Roman" w:cs="Times New Roman"/>
+                <w:color w:val="000000" w:themeColor="text1"/>
+                <w:sz w:val="26"/>
+                <w:szCs w:val="26"/>
+              </w:rPr>
               <w:t>bài</w:t>
             </w:r>
             <w:proofErr w:type="spellEnd"/>
@@ -8873,7 +8566,7 @@
                 <w:sz w:val="26"/>
                 <w:szCs w:val="26"/>
               </w:rPr>
-              <w:t xml:space="preserve"> </w:t>
+              <w:t xml:space="preserve"> quiz </w:t>
             </w:r>
             <w:proofErr w:type="spellStart"/>
             <w:r>
@@ -8883,7 +8576,7 @@
                 <w:sz w:val="26"/>
                 <w:szCs w:val="26"/>
               </w:rPr>
-              <w:t>giảng</w:t>
+              <w:t>theo</w:t>
             </w:r>
             <w:proofErr w:type="spellEnd"/>
             <w:r>
@@ -8903,7 +8596,7 @@
                 <w:sz w:val="26"/>
                 <w:szCs w:val="26"/>
               </w:rPr>
-              <w:t>bày</w:t>
+              <w:t>nhóm</w:t>
             </w:r>
             <w:proofErr w:type="spellEnd"/>
             <w:r>
@@ -8913,7 +8606,7 @@
                 <w:sz w:val="26"/>
                 <w:szCs w:val="26"/>
               </w:rPr>
-              <w:t xml:space="preserve"> function, </w:t>
+              <w:t xml:space="preserve"> </w:t>
             </w:r>
             <w:proofErr w:type="spellStart"/>
             <w:r>
@@ -8923,7 +8616,7 @@
                 <w:sz w:val="26"/>
                 <w:szCs w:val="26"/>
               </w:rPr>
-              <w:t>khi</w:t>
+              <w:t>có</w:t>
             </w:r>
             <w:proofErr w:type="spellEnd"/>
             <w:r>
@@ -8943,78 +8636,9 @@
                 <w:sz w:val="26"/>
                 <w:szCs w:val="26"/>
               </w:rPr>
-              <w:t>làm</w:t>
-            </w:r>
-            <w:proofErr w:type="spellEnd"/>
-            <w:r>
-              <w:rPr>
-                <w:rFonts w:ascii="Times New Roman" w:hAnsi="Times New Roman" w:cs="Times New Roman"/>
-                <w:color w:val="000000" w:themeColor="text1"/>
-                <w:sz w:val="26"/>
-                <w:szCs w:val="26"/>
-              </w:rPr>
-              <w:t xml:space="preserve"> </w:t>
-            </w:r>
-            <w:proofErr w:type="spellStart"/>
-            <w:r>
-              <w:rPr>
-                <w:rFonts w:ascii="Times New Roman" w:hAnsi="Times New Roman" w:cs="Times New Roman"/>
-                <w:color w:val="000000" w:themeColor="text1"/>
-                <w:sz w:val="26"/>
-                <w:szCs w:val="26"/>
-              </w:rPr>
-              <w:t>bài</w:t>
-            </w:r>
-            <w:proofErr w:type="spellEnd"/>
-            <w:r>
-              <w:rPr>
-                <w:rFonts w:ascii="Times New Roman" w:hAnsi="Times New Roman" w:cs="Times New Roman"/>
-                <w:color w:val="000000" w:themeColor="text1"/>
-                <w:sz w:val="26"/>
-                <w:szCs w:val="26"/>
-              </w:rPr>
-              <w:t xml:space="preserve"> </w:t>
-            </w:r>
-            <w:proofErr w:type="spellStart"/>
-            <w:r>
-              <w:rPr>
-                <w:rFonts w:ascii="Times New Roman" w:hAnsi="Times New Roman" w:cs="Times New Roman"/>
-                <w:color w:val="000000" w:themeColor="text1"/>
-                <w:sz w:val="26"/>
-                <w:szCs w:val="26"/>
-              </w:rPr>
-              <w:t>tập</w:t>
-            </w:r>
-            <w:proofErr w:type="spellEnd"/>
-            <w:r>
-              <w:rPr>
-                <w:rFonts w:ascii="Times New Roman" w:hAnsi="Times New Roman" w:cs="Times New Roman"/>
-                <w:color w:val="000000" w:themeColor="text1"/>
-                <w:sz w:val="26"/>
-                <w:szCs w:val="26"/>
-              </w:rPr>
-              <w:t xml:space="preserve"> </w:t>
-            </w:r>
-            <w:proofErr w:type="spellStart"/>
-            <w:r>
-              <w:rPr>
-                <w:rFonts w:ascii="Times New Roman" w:hAnsi="Times New Roman" w:cs="Times New Roman"/>
-                <w:color w:val="000000" w:themeColor="text1"/>
-                <w:sz w:val="26"/>
-                <w:szCs w:val="26"/>
-              </w:rPr>
-              <w:t>dùng</w:t>
-            </w:r>
-            <w:proofErr w:type="spellEnd"/>
-            <w:r>
-              <w:rPr>
-                <w:rFonts w:ascii="Times New Roman" w:hAnsi="Times New Roman" w:cs="Times New Roman"/>
-                <w:color w:val="000000" w:themeColor="text1"/>
-                <w:sz w:val="26"/>
-                <w:szCs w:val="26"/>
-              </w:rPr>
-              <w:t xml:space="preserve"> class</w:t>
-            </w:r>
+              <w:t>quà</w:t>
+            </w:r>
+            <w:proofErr w:type="spellEnd"/>
           </w:p>
         </w:tc>
         <w:tc>
@@ -10176,28 +9800,28 @@
                 <w:sz w:val="26"/>
                 <w:szCs w:val="26"/>
               </w:rPr>
-              <w:t>Array, Index, For-in, For-of, Function, Parameter, Return, P</w:t>
-            </w:r>
-            <w:r>
-              <w:rPr>
-                <w:rFonts w:ascii="Times New Roman" w:hAnsi="Times New Roman" w:cs="Times New Roman"/>
-                <w:w w:val="105"/>
-                <w:sz w:val="26"/>
-                <w:szCs w:val="26"/>
-              </w:rPr>
-              <w:t>roperty, Method, Encapsulation</w:t>
-            </w:r>
-            <w:r>
-              <w:rPr>
-                <w:rFonts w:ascii="Times New Roman" w:hAnsi="Times New Roman" w:cs="Times New Roman"/>
-                <w:w w:val="105"/>
-                <w:sz w:val="26"/>
-                <w:szCs w:val="26"/>
-              </w:rPr>
-              <w:t>, Constructor</w:t>
-            </w:r>
-            <w:bookmarkStart w:id="0" w:name="_GoBack"/>
-            <w:bookmarkEnd w:id="0"/>
+              <w:t xml:space="preserve">Class, Object, Property, Method, </w:t>
+            </w:r>
+            <w:r>
+              <w:rPr>
+                <w:rFonts w:ascii="Times New Roman" w:hAnsi="Times New Roman" w:cs="Times New Roman"/>
+                <w:w w:val="105"/>
+                <w:sz w:val="26"/>
+                <w:szCs w:val="26"/>
+              </w:rPr>
+              <w:t xml:space="preserve">String, Math, Date, Upper, Lower, </w:t>
+            </w:r>
+            <w:proofErr w:type="spellStart"/>
+            <w:r>
+              <w:rPr>
+                <w:rFonts w:ascii="Times New Roman" w:hAnsi="Times New Roman" w:cs="Times New Roman"/>
+                <w:w w:val="105"/>
+                <w:sz w:val="26"/>
+                <w:szCs w:val="26"/>
+              </w:rPr>
+              <w:t>Typeof</w:t>
+            </w:r>
+            <w:proofErr w:type="spellEnd"/>
             <w:r>
               <w:rPr>
                 <w:rFonts w:ascii="Times New Roman" w:hAnsi="Times New Roman" w:cs="Times New Roman"/>
@@ -11868,6 +11492,7 @@
                 <w:sz w:val="26"/>
                 <w:szCs w:val="26"/>
               </w:rPr>
+              <w:lastRenderedPageBreak/>
               <w:t>Nhiệm</w:t>
             </w:r>
             <w:proofErr w:type="spellEnd"/>
@@ -12023,151 +11648,7 @@
                 <w:sz w:val="26"/>
                 <w:szCs w:val="26"/>
               </w:rPr>
-              <w:t>Chuẩn</w:t>
-            </w:r>
-            <w:proofErr w:type="spellEnd"/>
-            <w:r>
-              <w:rPr>
-                <w:rFonts w:ascii="Times New Roman" w:hAnsi="Times New Roman" w:cs="Times New Roman"/>
-                <w:sz w:val="26"/>
-                <w:szCs w:val="26"/>
-              </w:rPr>
-              <w:t xml:space="preserve"> </w:t>
-            </w:r>
-            <w:proofErr w:type="spellStart"/>
-            <w:r>
-              <w:rPr>
-                <w:rFonts w:ascii="Times New Roman" w:hAnsi="Times New Roman" w:cs="Times New Roman"/>
-                <w:sz w:val="26"/>
-                <w:szCs w:val="26"/>
-              </w:rPr>
-              <w:t>bị</w:t>
-            </w:r>
-            <w:proofErr w:type="spellEnd"/>
-            <w:r>
-              <w:rPr>
-                <w:rFonts w:ascii="Times New Roman" w:hAnsi="Times New Roman" w:cs="Times New Roman"/>
-                <w:sz w:val="26"/>
-                <w:szCs w:val="26"/>
-              </w:rPr>
-              <w:t xml:space="preserve"> </w:t>
-            </w:r>
-            <w:proofErr w:type="spellStart"/>
-            <w:r>
-              <w:rPr>
-                <w:rFonts w:ascii="Times New Roman" w:hAnsi="Times New Roman" w:cs="Times New Roman"/>
-                <w:sz w:val="26"/>
-                <w:szCs w:val="26"/>
-              </w:rPr>
-              <w:t>bài</w:t>
-            </w:r>
-            <w:proofErr w:type="spellEnd"/>
-            <w:r>
-              <w:rPr>
-                <w:rFonts w:ascii="Times New Roman" w:hAnsi="Times New Roman" w:cs="Times New Roman"/>
-                <w:sz w:val="26"/>
-                <w:szCs w:val="26"/>
-              </w:rPr>
-              <w:t xml:space="preserve"> </w:t>
-            </w:r>
-            <w:proofErr w:type="spellStart"/>
-            <w:r>
-              <w:rPr>
-                <w:rFonts w:ascii="Times New Roman" w:hAnsi="Times New Roman" w:cs="Times New Roman"/>
-                <w:sz w:val="26"/>
-                <w:szCs w:val="26"/>
-              </w:rPr>
-              <w:t>mới</w:t>
-            </w:r>
-            <w:proofErr w:type="spellEnd"/>
-            <w:r>
-              <w:rPr>
-                <w:rFonts w:ascii="Times New Roman" w:hAnsi="Times New Roman" w:cs="Times New Roman"/>
-                <w:sz w:val="26"/>
-                <w:szCs w:val="26"/>
-              </w:rPr>
-              <w:t xml:space="preserve">, </w:t>
-            </w:r>
-            <w:proofErr w:type="spellStart"/>
-            <w:r>
-              <w:rPr>
-                <w:rFonts w:ascii="Times New Roman" w:hAnsi="Times New Roman" w:cs="Times New Roman"/>
-                <w:sz w:val="26"/>
-                <w:szCs w:val="26"/>
-              </w:rPr>
-              <w:t>ôn</w:t>
-            </w:r>
-            <w:proofErr w:type="spellEnd"/>
-            <w:r>
-              <w:rPr>
-                <w:rFonts w:ascii="Times New Roman" w:hAnsi="Times New Roman" w:cs="Times New Roman"/>
-                <w:sz w:val="26"/>
-                <w:szCs w:val="26"/>
-              </w:rPr>
-              <w:t xml:space="preserve"> </w:t>
-            </w:r>
-            <w:proofErr w:type="spellStart"/>
-            <w:r>
-              <w:rPr>
-                <w:rFonts w:ascii="Times New Roman" w:hAnsi="Times New Roman" w:cs="Times New Roman"/>
-                <w:sz w:val="26"/>
-                <w:szCs w:val="26"/>
-              </w:rPr>
-              <w:t>lại</w:t>
-            </w:r>
-            <w:proofErr w:type="spellEnd"/>
-            <w:r>
-              <w:rPr>
-                <w:rFonts w:ascii="Times New Roman" w:hAnsi="Times New Roman" w:cs="Times New Roman"/>
-                <w:sz w:val="26"/>
-                <w:szCs w:val="26"/>
-              </w:rPr>
-              <w:t xml:space="preserve"> </w:t>
-            </w:r>
-            <w:proofErr w:type="spellStart"/>
-            <w:r>
-              <w:rPr>
-                <w:rFonts w:ascii="Times New Roman" w:hAnsi="Times New Roman" w:cs="Times New Roman"/>
-                <w:sz w:val="26"/>
-                <w:szCs w:val="26"/>
-              </w:rPr>
-              <w:t>bài</w:t>
-            </w:r>
-            <w:proofErr w:type="spellEnd"/>
-            <w:r>
-              <w:rPr>
-                <w:rFonts w:ascii="Times New Roman" w:hAnsi="Times New Roman" w:cs="Times New Roman"/>
-                <w:sz w:val="26"/>
-                <w:szCs w:val="26"/>
-              </w:rPr>
-              <w:t xml:space="preserve"> </w:t>
-            </w:r>
-            <w:proofErr w:type="spellStart"/>
-            <w:r>
-              <w:rPr>
-                <w:rFonts w:ascii="Times New Roman" w:hAnsi="Times New Roman" w:cs="Times New Roman"/>
-                <w:sz w:val="26"/>
-                <w:szCs w:val="26"/>
-              </w:rPr>
-              <w:t>cũ</w:t>
-            </w:r>
-            <w:proofErr w:type="spellEnd"/>
-            <w:r>
-              <w:rPr>
-                <w:rFonts w:ascii="Times New Roman" w:hAnsi="Times New Roman" w:cs="Times New Roman"/>
-                <w:sz w:val="26"/>
-                <w:szCs w:val="26"/>
-              </w:rPr>
-              <w:t xml:space="preserve">, </w:t>
-            </w:r>
-            <w:proofErr w:type="spellStart"/>
-            <w:r>
-              <w:rPr>
-                <w:rFonts w:ascii="Times New Roman" w:hAnsi="Times New Roman" w:cs="Times New Roman"/>
-                <w:sz w:val="26"/>
-                <w:szCs w:val="26"/>
-              </w:rPr>
-              <w:t>nắm</w:t>
+              <w:t>Nắm</w:t>
             </w:r>
             <w:proofErr w:type="spellEnd"/>
             <w:r>
@@ -12239,27 +11720,35 @@
                 <w:sz w:val="26"/>
                 <w:szCs w:val="26"/>
               </w:rPr>
-              <w:t>cơ</w:t>
-            </w:r>
-            <w:proofErr w:type="spellEnd"/>
-            <w:r>
-              <w:rPr>
-                <w:rFonts w:ascii="Times New Roman" w:hAnsi="Times New Roman" w:cs="Times New Roman"/>
-                <w:sz w:val="26"/>
-                <w:szCs w:val="26"/>
-              </w:rPr>
-              <w:t xml:space="preserve"> </w:t>
-            </w:r>
-            <w:proofErr w:type="spellStart"/>
-            <w:r>
-              <w:rPr>
-                <w:rFonts w:ascii="Times New Roman" w:hAnsi="Times New Roman" w:cs="Times New Roman"/>
-                <w:sz w:val="26"/>
-                <w:szCs w:val="26"/>
-              </w:rPr>
-              <w:t>bản</w:t>
-            </w:r>
-            <w:proofErr w:type="spellEnd"/>
+              <w:t>toàn</w:t>
+            </w:r>
+            <w:proofErr w:type="spellEnd"/>
+            <w:r>
+              <w:rPr>
+                <w:rFonts w:ascii="Times New Roman" w:hAnsi="Times New Roman" w:cs="Times New Roman"/>
+                <w:sz w:val="26"/>
+                <w:szCs w:val="26"/>
+              </w:rPr>
+              <w:t xml:space="preserve"> </w:t>
+            </w:r>
+            <w:proofErr w:type="spellStart"/>
+            <w:r>
+              <w:rPr>
+                <w:rFonts w:ascii="Times New Roman" w:hAnsi="Times New Roman" w:cs="Times New Roman"/>
+                <w:sz w:val="26"/>
+                <w:szCs w:val="26"/>
+              </w:rPr>
+              <w:t>bộ</w:t>
+            </w:r>
+            <w:proofErr w:type="spellEnd"/>
+            <w:r>
+              <w:rPr>
+                <w:rFonts w:ascii="Times New Roman" w:hAnsi="Times New Roman" w:cs="Times New Roman"/>
+                <w:sz w:val="26"/>
+                <w:szCs w:val="26"/>
+              </w:rPr>
+              <w:t xml:space="preserve"> module 1</w:t>
+            </w:r>
           </w:p>
         </w:tc>
         <w:tc>
@@ -12324,43 +11813,43 @@
                 <w:sz w:val="26"/>
                 <w:szCs w:val="26"/>
               </w:rPr>
-              <w:t>Hoàn</w:t>
-            </w:r>
-            <w:proofErr w:type="spellEnd"/>
-            <w:r>
-              <w:rPr>
-                <w:rFonts w:ascii="Times New Roman" w:hAnsi="Times New Roman" w:cs="Times New Roman"/>
-                <w:sz w:val="26"/>
-                <w:szCs w:val="26"/>
-              </w:rPr>
-              <w:t xml:space="preserve"> </w:t>
-            </w:r>
-            <w:proofErr w:type="spellStart"/>
-            <w:r>
-              <w:rPr>
-                <w:rFonts w:ascii="Times New Roman" w:hAnsi="Times New Roman" w:cs="Times New Roman"/>
-                <w:sz w:val="26"/>
-                <w:szCs w:val="26"/>
-              </w:rPr>
-              <w:t>thành</w:t>
-            </w:r>
-            <w:proofErr w:type="spellEnd"/>
-            <w:r>
-              <w:rPr>
-                <w:rFonts w:ascii="Times New Roman" w:hAnsi="Times New Roman" w:cs="Times New Roman"/>
-                <w:sz w:val="26"/>
-                <w:szCs w:val="26"/>
-              </w:rPr>
-              <w:t xml:space="preserve"> </w:t>
-            </w:r>
-            <w:proofErr w:type="spellStart"/>
-            <w:r>
-              <w:rPr>
-                <w:rFonts w:ascii="Times New Roman" w:hAnsi="Times New Roman" w:cs="Times New Roman"/>
-                <w:sz w:val="26"/>
-                <w:szCs w:val="26"/>
-              </w:rPr>
-              <w:t>các</w:t>
+              <w:t>Làm</w:t>
+            </w:r>
+            <w:proofErr w:type="spellEnd"/>
+            <w:r>
+              <w:rPr>
+                <w:rFonts w:ascii="Times New Roman" w:hAnsi="Times New Roman" w:cs="Times New Roman"/>
+                <w:sz w:val="26"/>
+                <w:szCs w:val="26"/>
+              </w:rPr>
+              <w:t xml:space="preserve"> </w:t>
+            </w:r>
+            <w:proofErr w:type="spellStart"/>
+            <w:r>
+              <w:rPr>
+                <w:rFonts w:ascii="Times New Roman" w:hAnsi="Times New Roman" w:cs="Times New Roman"/>
+                <w:sz w:val="26"/>
+                <w:szCs w:val="26"/>
+              </w:rPr>
+              <w:t>được</w:t>
+            </w:r>
+            <w:proofErr w:type="spellEnd"/>
+            <w:r>
+              <w:rPr>
+                <w:rFonts w:ascii="Times New Roman" w:hAnsi="Times New Roman" w:cs="Times New Roman"/>
+                <w:sz w:val="26"/>
+                <w:szCs w:val="26"/>
+              </w:rPr>
+              <w:t xml:space="preserve"> </w:t>
+            </w:r>
+            <w:proofErr w:type="spellStart"/>
+            <w:r>
+              <w:rPr>
+                <w:rFonts w:ascii="Times New Roman" w:hAnsi="Times New Roman" w:cs="Times New Roman"/>
+                <w:sz w:val="26"/>
+                <w:szCs w:val="26"/>
+              </w:rPr>
+              <w:t>những</w:t>
             </w:r>
             <w:proofErr w:type="spellEnd"/>
             <w:r>
@@ -12396,60 +11885,6 @@
                 <w:sz w:val="26"/>
                 <w:szCs w:val="26"/>
               </w:rPr>
-              <w:t>thực</w:t>
-            </w:r>
-            <w:proofErr w:type="spellEnd"/>
-            <w:r>
-              <w:rPr>
-                <w:rFonts w:ascii="Times New Roman" w:hAnsi="Times New Roman" w:cs="Times New Roman"/>
-                <w:sz w:val="26"/>
-                <w:szCs w:val="26"/>
-              </w:rPr>
-              <w:t xml:space="preserve"> </w:t>
-            </w:r>
-            <w:proofErr w:type="spellStart"/>
-            <w:r>
-              <w:rPr>
-                <w:rFonts w:ascii="Times New Roman" w:hAnsi="Times New Roman" w:cs="Times New Roman"/>
-                <w:sz w:val="26"/>
-                <w:szCs w:val="26"/>
-              </w:rPr>
-              <w:t>hành</w:t>
-            </w:r>
-            <w:proofErr w:type="spellEnd"/>
-            <w:r>
-              <w:rPr>
-                <w:rFonts w:ascii="Times New Roman" w:hAnsi="Times New Roman" w:cs="Times New Roman"/>
-                <w:sz w:val="26"/>
-                <w:szCs w:val="26"/>
-              </w:rPr>
-              <w:t xml:space="preserve">, </w:t>
-            </w:r>
-            <w:proofErr w:type="spellStart"/>
-            <w:r>
-              <w:rPr>
-                <w:rFonts w:ascii="Times New Roman" w:hAnsi="Times New Roman" w:cs="Times New Roman"/>
-                <w:sz w:val="26"/>
-                <w:szCs w:val="26"/>
-              </w:rPr>
-              <w:t>bài</w:t>
-            </w:r>
-            <w:proofErr w:type="spellEnd"/>
-            <w:r>
-              <w:rPr>
-                <w:rFonts w:ascii="Times New Roman" w:hAnsi="Times New Roman" w:cs="Times New Roman"/>
-                <w:sz w:val="26"/>
-                <w:szCs w:val="26"/>
-              </w:rPr>
-              <w:t xml:space="preserve"> </w:t>
-            </w:r>
-            <w:proofErr w:type="spellStart"/>
-            <w:r>
-              <w:rPr>
-                <w:rFonts w:ascii="Times New Roman" w:hAnsi="Times New Roman" w:cs="Times New Roman"/>
-                <w:sz w:val="26"/>
-                <w:szCs w:val="26"/>
-              </w:rPr>
               <w:t>tập</w:t>
             </w:r>
             <w:proofErr w:type="spellEnd"/>
@@ -12489,6 +11924,14 @@
               <w:t>bản</w:t>
             </w:r>
             <w:proofErr w:type="spellEnd"/>
+            <w:r>
+              <w:rPr>
+                <w:rFonts w:ascii="Times New Roman" w:hAnsi="Times New Roman" w:cs="Times New Roman"/>
+                <w:sz w:val="26"/>
+                <w:szCs w:val="26"/>
+              </w:rPr>
+              <w:t xml:space="preserve"> module 1</w:t>
+            </w:r>
           </w:p>
         </w:tc>
         <w:tc>
